--- a/js面试题整理.docx
+++ b/js面试题整理.docx
@@ -3700,8 +3700,6 @@
         </w:rPr>
         <w:t xml:space="preserve">  //进行深拷贝的不能为空，并且是对象或者是</w:t>
       </w:r>
-      <w:bookmarkStart w:id="0" w:name="_GoBack"/>
-      <w:bookmarkEnd w:id="0"/>
     </w:p>
     <w:p>
       <w:pPr>
@@ -9300,7 +9298,7 @@
           <w:szCs w:val="30"/>
           <w:lang w:val="en-US" w:eastAsia="zh-CN"/>
         </w:rPr>
-        <w:t>19.JS中的垃圾回收机制？</w:t>
+        <w:t>28.请你实现一个简单的Vue</w:t>
       </w:r>
     </w:p>
     <w:p>
@@ -9334,6 +9332,214 @@
         </w:rPr>
         <w:t>但我们在块级作用域内用let声明一个变量时，就已经把这个变量绑定到了当前作用域。由于不存在变量提升，所以当我们在给其声明之前，该变量均处于不可用的状态，直至我们声明它后。</w:t>
       </w:r>
+    </w:p>
+    <w:p>
+      <w:pPr>
+        <w:numPr>
+          <w:ilvl w:val="0"/>
+          <w:numId w:val="0"/>
+        </w:numPr>
+        <w:tabs>
+          <w:tab w:val="left" w:pos="448"/>
+        </w:tabs>
+        <w:rPr>
+          <w:rFonts w:hint="eastAsia"/>
+          <w:b w:val="0"/>
+          <w:bCs w:val="0"/>
+          <w:color w:val="auto"/>
+          <w:sz w:val="21"/>
+          <w:szCs w:val="21"/>
+          <w:lang w:val="en-US" w:eastAsia="zh-CN"/>
+        </w:rPr>
+      </w:pPr>
+    </w:p>
+    <w:p>
+      <w:pPr>
+        <w:numPr>
+          <w:ilvl w:val="0"/>
+          <w:numId w:val="0"/>
+        </w:numPr>
+        <w:tabs>
+          <w:tab w:val="left" w:pos="448"/>
+        </w:tabs>
+        <w:rPr>
+          <w:rFonts w:hint="default"/>
+          <w:b/>
+          <w:bCs/>
+          <w:color w:val="FF0000"/>
+          <w:sz w:val="30"/>
+          <w:szCs w:val="30"/>
+          <w:lang w:val="en-US" w:eastAsia="zh-CN"/>
+        </w:rPr>
+      </w:pPr>
+      <w:r>
+        <w:rPr>
+          <w:rFonts w:hint="eastAsia"/>
+          <w:b/>
+          <w:bCs/>
+          <w:color w:val="FF0000"/>
+          <w:sz w:val="30"/>
+          <w:szCs w:val="30"/>
+          <w:lang w:val="en-US" w:eastAsia="zh-CN"/>
+        </w:rPr>
+        <w:t>29.JS如何实现超大整数的相加？</w:t>
+      </w:r>
+    </w:p>
+    <w:p>
+      <w:pPr>
+        <w:numPr>
+          <w:ilvl w:val="0"/>
+          <w:numId w:val="0"/>
+        </w:numPr>
+        <w:tabs>
+          <w:tab w:val="left" w:pos="448"/>
+        </w:tabs>
+        <w:rPr>
+          <w:rFonts w:hint="eastAsia"/>
+          <w:b w:val="0"/>
+          <w:bCs w:val="0"/>
+          <w:color w:val="auto"/>
+          <w:sz w:val="21"/>
+          <w:szCs w:val="21"/>
+          <w:lang w:val="en-US" w:eastAsia="zh-CN"/>
+        </w:rPr>
+      </w:pPr>
+      <w:r>
+        <w:rPr>
+          <w:rFonts w:hint="eastAsia"/>
+          <w:b w:val="0"/>
+          <w:bCs w:val="0"/>
+          <w:color w:val="auto"/>
+          <w:sz w:val="21"/>
+          <w:szCs w:val="21"/>
+          <w:lang w:val="en-US" w:eastAsia="zh-CN"/>
+        </w:rPr>
+        <w:t>但我们在块级作用域内用let声明一个变量时，就已经把这个变量绑定到了当前作用域。由于不存在变量提升，所以当我们在给其声明之前，该变量均处于不可用的状态，直至我们声明它后。</w:t>
+      </w:r>
+    </w:p>
+    <w:p>
+      <w:pPr>
+        <w:numPr>
+          <w:ilvl w:val="0"/>
+          <w:numId w:val="0"/>
+        </w:numPr>
+        <w:tabs>
+          <w:tab w:val="left" w:pos="448"/>
+        </w:tabs>
+        <w:rPr>
+          <w:rFonts w:hint="eastAsia"/>
+          <w:b w:val="0"/>
+          <w:bCs w:val="0"/>
+          <w:color w:val="auto"/>
+          <w:sz w:val="21"/>
+          <w:szCs w:val="21"/>
+          <w:lang w:val="en-US" w:eastAsia="zh-CN"/>
+        </w:rPr>
+      </w:pPr>
+    </w:p>
+    <w:p>
+      <w:pPr>
+        <w:numPr>
+          <w:ilvl w:val="0"/>
+          <w:numId w:val="0"/>
+        </w:numPr>
+        <w:tabs>
+          <w:tab w:val="left" w:pos="448"/>
+        </w:tabs>
+        <w:rPr>
+          <w:rFonts w:hint="default"/>
+          <w:b/>
+          <w:bCs/>
+          <w:color w:val="FF0000"/>
+          <w:sz w:val="30"/>
+          <w:szCs w:val="30"/>
+          <w:lang w:val="en-US" w:eastAsia="zh-CN"/>
+        </w:rPr>
+      </w:pPr>
+      <w:r>
+        <w:rPr>
+          <w:rFonts w:hint="eastAsia"/>
+          <w:b/>
+          <w:bCs/>
+          <w:color w:val="FF0000"/>
+          <w:sz w:val="30"/>
+          <w:szCs w:val="30"/>
+          <w:lang w:val="en-US" w:eastAsia="zh-CN"/>
+        </w:rPr>
+        <w:t>30.请说说js的单线程和事件队列机制？</w:t>
+      </w:r>
+    </w:p>
+    <w:p>
+      <w:pPr>
+        <w:numPr>
+          <w:ilvl w:val="0"/>
+          <w:numId w:val="0"/>
+        </w:numPr>
+        <w:tabs>
+          <w:tab w:val="left" w:pos="448"/>
+        </w:tabs>
+        <w:rPr>
+          <w:rFonts w:hint="eastAsia"/>
+          <w:b w:val="0"/>
+          <w:bCs w:val="0"/>
+          <w:color w:val="auto"/>
+          <w:sz w:val="21"/>
+          <w:szCs w:val="21"/>
+          <w:lang w:val="en-US" w:eastAsia="zh-CN"/>
+        </w:rPr>
+      </w:pPr>
+      <w:r>
+        <w:rPr>
+          <w:rFonts w:hint="eastAsia"/>
+          <w:b w:val="0"/>
+          <w:bCs w:val="0"/>
+          <w:color w:val="auto"/>
+          <w:sz w:val="21"/>
+          <w:szCs w:val="21"/>
+          <w:lang w:val="en-US" w:eastAsia="zh-CN"/>
+        </w:rPr>
+        <w:t>但我们在块级作用域内用let声明一个变量时，就已经把这个变量绑定到了当前作用域。由于不存在变量提升，所以当我们在给其声明之前，该变量均处于不可用的状态，直至我们声明它后。</w:t>
+      </w:r>
+    </w:p>
+    <w:p>
+      <w:pPr>
+        <w:numPr>
+          <w:ilvl w:val="0"/>
+          <w:numId w:val="0"/>
+        </w:numPr>
+        <w:tabs>
+          <w:tab w:val="left" w:pos="448"/>
+        </w:tabs>
+        <w:rPr>
+          <w:rFonts w:hint="eastAsia"/>
+          <w:b w:val="0"/>
+          <w:bCs w:val="0"/>
+          <w:color w:val="auto"/>
+          <w:sz w:val="21"/>
+          <w:szCs w:val="21"/>
+          <w:lang w:val="en-US" w:eastAsia="zh-CN"/>
+        </w:rPr>
+      </w:pPr>
+    </w:p>
+    <w:p>
+      <w:pPr>
+        <w:numPr>
+          <w:ilvl w:val="0"/>
+          <w:numId w:val="0"/>
+        </w:numPr>
+        <w:tabs>
+          <w:tab w:val="left" w:pos="448"/>
+        </w:tabs>
+        <w:rPr>
+          <w:rFonts w:hint="eastAsia"/>
+          <w:b w:val="0"/>
+          <w:bCs w:val="0"/>
+          <w:color w:val="auto"/>
+          <w:sz w:val="21"/>
+          <w:szCs w:val="21"/>
+          <w:lang w:val="en-US" w:eastAsia="zh-CN"/>
+        </w:rPr>
+      </w:pPr>
     </w:p>
     <w:p>
       <w:pPr>
@@ -9722,6 +9928,700 @@
         </w:tabs>
         <w:rPr>
           <w:rFonts w:hint="default"/>
+          <w:b/>
+          <w:bCs/>
+          <w:color w:val="FF0000"/>
+          <w:sz w:val="30"/>
+          <w:szCs w:val="30"/>
+          <w:lang w:val="en-US" w:eastAsia="zh-CN"/>
+        </w:rPr>
+      </w:pPr>
+      <w:r>
+        <w:rPr>
+          <w:rFonts w:hint="eastAsia"/>
+          <w:b/>
+          <w:bCs/>
+          <w:color w:val="FF0000"/>
+          <w:sz w:val="30"/>
+          <w:szCs w:val="30"/>
+          <w:lang w:val="en-US" w:eastAsia="zh-CN"/>
+        </w:rPr>
+        <w:t>2. 谈一下重排和重绘，它们的关系和区别是什么？</w:t>
+      </w:r>
+    </w:p>
+    <w:p>
+      <w:pPr>
+        <w:numPr>
+          <w:ilvl w:val="0"/>
+          <w:numId w:val="0"/>
+        </w:numPr>
+        <w:tabs>
+          <w:tab w:val="left" w:pos="448"/>
+        </w:tabs>
+        <w:rPr>
+          <w:rFonts w:hint="eastAsia"/>
+          <w:b w:val="0"/>
+          <w:bCs w:val="0"/>
+          <w:color w:val="auto"/>
+          <w:sz w:val="21"/>
+          <w:szCs w:val="21"/>
+          <w:lang w:val="en-US" w:eastAsia="zh-CN"/>
+        </w:rPr>
+      </w:pPr>
+      <w:r>
+        <w:rPr>
+          <w:rFonts w:hint="eastAsia"/>
+          <w:b w:val="0"/>
+          <w:bCs w:val="0"/>
+          <w:color w:val="auto"/>
+          <w:sz w:val="21"/>
+          <w:szCs w:val="21"/>
+          <w:lang w:val="en-US" w:eastAsia="zh-CN"/>
+        </w:rPr>
+        <w:t>答：首先讲一下浏览器非工作机制：</w:t>
+      </w:r>
+    </w:p>
+    <w:p>
+      <w:pPr>
+        <w:numPr>
+          <w:ilvl w:val="0"/>
+          <w:numId w:val="0"/>
+        </w:numPr>
+        <w:tabs>
+          <w:tab w:val="left" w:pos="448"/>
+        </w:tabs>
+        <w:rPr>
+          <w:rFonts w:hint="default"/>
+          <w:b w:val="0"/>
+          <w:bCs w:val="0"/>
+          <w:color w:val="auto"/>
+          <w:sz w:val="21"/>
+          <w:szCs w:val="21"/>
+          <w:lang w:val="en-US" w:eastAsia="zh-CN"/>
+        </w:rPr>
+      </w:pPr>
+      <w:r>
+        <w:rPr>
+          <w:rFonts w:hint="default"/>
+          <w:b w:val="0"/>
+          <w:bCs w:val="0"/>
+          <w:color w:val="auto"/>
+          <w:sz w:val="21"/>
+          <w:szCs w:val="21"/>
+          <w:lang w:val="en-US" w:eastAsia="zh-CN"/>
+        </w:rPr>
+        <w:t>1、构建DOM树（parse）：渲染引擎解析HTML文档，首先将标签转换成DOM树中的DOM node（包括js生成的标签）生成内容树（Content Tree/DOM Tree）；</w:t>
+      </w:r>
+    </w:p>
+    <w:p>
+      <w:pPr>
+        <w:numPr>
+          <w:ilvl w:val="0"/>
+          <w:numId w:val="0"/>
+        </w:numPr>
+        <w:tabs>
+          <w:tab w:val="left" w:pos="448"/>
+        </w:tabs>
+        <w:rPr>
+          <w:rFonts w:hint="default"/>
+          <w:b w:val="0"/>
+          <w:bCs w:val="0"/>
+          <w:color w:val="auto"/>
+          <w:sz w:val="21"/>
+          <w:szCs w:val="21"/>
+          <w:lang w:val="en-US" w:eastAsia="zh-CN"/>
+        </w:rPr>
+      </w:pPr>
+      <w:r>
+        <w:rPr>
+          <w:rFonts w:hint="default"/>
+          <w:b w:val="0"/>
+          <w:bCs w:val="0"/>
+          <w:color w:val="auto"/>
+          <w:sz w:val="21"/>
+          <w:szCs w:val="21"/>
+          <w:lang w:val="en-US" w:eastAsia="zh-CN"/>
+        </w:rPr>
+        <w:t>2、构建渲染树（construct）：解析对应的CSS样式文件信息（包括js生成的样式和外部css文件），而这些文件信息以及HTML中可见的指令（如&lt;b&gt;&lt;/b&gt;），构建渲染树（Rendering Tree/Frame Tree）；</w:t>
+      </w:r>
+    </w:p>
+    <w:p>
+      <w:pPr>
+        <w:numPr>
+          <w:ilvl w:val="0"/>
+          <w:numId w:val="0"/>
+        </w:numPr>
+        <w:tabs>
+          <w:tab w:val="left" w:pos="448"/>
+        </w:tabs>
+        <w:rPr>
+          <w:rFonts w:hint="default"/>
+          <w:b w:val="0"/>
+          <w:bCs w:val="0"/>
+          <w:color w:val="auto"/>
+          <w:sz w:val="21"/>
+          <w:szCs w:val="21"/>
+          <w:lang w:val="en-US" w:eastAsia="zh-CN"/>
+        </w:rPr>
+      </w:pPr>
+      <w:r>
+        <w:rPr>
+          <w:rFonts w:hint="default"/>
+          <w:b w:val="0"/>
+          <w:bCs w:val="0"/>
+          <w:color w:val="auto"/>
+          <w:sz w:val="21"/>
+          <w:szCs w:val="21"/>
+          <w:lang w:val="en-US" w:eastAsia="zh-CN"/>
+        </w:rPr>
+        <w:t>3、布局渲染树（reflow/layout）：从根节点递归调用，计算每一个元素的大小、位置等，给出每个节点所应该在屏幕上出现的精确坐标；</w:t>
+      </w:r>
+    </w:p>
+    <w:p>
+      <w:pPr>
+        <w:numPr>
+          <w:ilvl w:val="0"/>
+          <w:numId w:val="0"/>
+        </w:numPr>
+        <w:tabs>
+          <w:tab w:val="left" w:pos="448"/>
+        </w:tabs>
+        <w:rPr>
+          <w:rFonts w:hint="default"/>
+          <w:b w:val="0"/>
+          <w:bCs w:val="0"/>
+          <w:color w:val="auto"/>
+          <w:sz w:val="21"/>
+          <w:szCs w:val="21"/>
+          <w:lang w:val="en-US" w:eastAsia="zh-CN"/>
+        </w:rPr>
+      </w:pPr>
+      <w:r>
+        <w:rPr>
+          <w:rFonts w:hint="default"/>
+          <w:b w:val="0"/>
+          <w:bCs w:val="0"/>
+          <w:color w:val="auto"/>
+          <w:sz w:val="21"/>
+          <w:szCs w:val="21"/>
+          <w:lang w:val="en-US" w:eastAsia="zh-CN"/>
+        </w:rPr>
+        <w:t>4、绘制渲染树（paint/repaint）：遍历渲染树，使用UI后端层来绘制每个节点。</w:t>
+      </w:r>
+    </w:p>
+    <w:p>
+      <w:pPr>
+        <w:numPr>
+          <w:ilvl w:val="0"/>
+          <w:numId w:val="0"/>
+        </w:numPr>
+        <w:tabs>
+          <w:tab w:val="left" w:pos="448"/>
+        </w:tabs>
+        <w:rPr>
+          <w:rFonts w:hint="default"/>
+          <w:b w:val="0"/>
+          <w:bCs w:val="0"/>
+          <w:color w:val="auto"/>
+          <w:sz w:val="21"/>
+          <w:szCs w:val="21"/>
+          <w:lang w:val="en-US" w:eastAsia="zh-CN"/>
+        </w:rPr>
+      </w:pPr>
+    </w:p>
+    <w:p>
+      <w:pPr>
+        <w:numPr>
+          <w:ilvl w:val="0"/>
+          <w:numId w:val="0"/>
+        </w:numPr>
+        <w:tabs>
+          <w:tab w:val="left" w:pos="448"/>
+        </w:tabs>
+        <w:rPr>
+          <w:rFonts w:hint="eastAsia"/>
+          <w:b w:val="0"/>
+          <w:bCs w:val="0"/>
+          <w:color w:val="auto"/>
+          <w:sz w:val="21"/>
+          <w:szCs w:val="21"/>
+          <w:lang w:val="en-US" w:eastAsia="zh-CN"/>
+        </w:rPr>
+      </w:pPr>
+      <w:r>
+        <w:rPr>
+          <w:rFonts w:hint="eastAsia"/>
+          <w:b/>
+          <w:bCs/>
+          <w:color w:val="auto"/>
+          <w:sz w:val="21"/>
+          <w:szCs w:val="21"/>
+          <w:lang w:val="en-US" w:eastAsia="zh-CN"/>
+        </w:rPr>
+        <w:t>重绘</w:t>
+      </w:r>
+      <w:r>
+        <w:rPr>
+          <w:rFonts w:hint="eastAsia"/>
+          <w:b w:val="0"/>
+          <w:bCs w:val="0"/>
+          <w:color w:val="auto"/>
+          <w:sz w:val="21"/>
+          <w:szCs w:val="21"/>
+          <w:lang w:val="en-US" w:eastAsia="zh-CN"/>
+        </w:rPr>
+        <w:t>是指一个元素外观的改变所触发的浏览器行为，浏览器会根据元素的新属性重新绘制，使元素呈现新的外观。</w:t>
+      </w:r>
+    </w:p>
+    <w:p>
+      <w:pPr>
+        <w:numPr>
+          <w:ilvl w:val="0"/>
+          <w:numId w:val="0"/>
+        </w:numPr>
+        <w:tabs>
+          <w:tab w:val="left" w:pos="448"/>
+        </w:tabs>
+        <w:rPr>
+          <w:rFonts w:hint="eastAsia"/>
+          <w:b w:val="0"/>
+          <w:bCs w:val="0"/>
+          <w:color w:val="auto"/>
+          <w:sz w:val="21"/>
+          <w:szCs w:val="21"/>
+          <w:lang w:val="en-US" w:eastAsia="zh-CN"/>
+        </w:rPr>
+      </w:pPr>
+    </w:p>
+    <w:p>
+      <w:pPr>
+        <w:numPr>
+          <w:ilvl w:val="0"/>
+          <w:numId w:val="0"/>
+        </w:numPr>
+        <w:tabs>
+          <w:tab w:val="left" w:pos="448"/>
+        </w:tabs>
+        <w:rPr>
+          <w:rFonts w:ascii="Verdana" w:hAnsi="Verdana" w:eastAsia="宋体" w:cs="Verdana"/>
+          <w:b/>
+          <w:bCs/>
+          <w:i w:val="0"/>
+          <w:caps w:val="0"/>
+          <w:color w:val="000000"/>
+          <w:spacing w:val="0"/>
+          <w:sz w:val="19"/>
+          <w:szCs w:val="19"/>
+        </w:rPr>
+      </w:pPr>
+      <w:r>
+        <w:rPr>
+          <w:rFonts w:ascii="Verdana" w:hAnsi="Verdana" w:eastAsia="宋体" w:cs="Verdana"/>
+          <w:b/>
+          <w:bCs/>
+          <w:i w:val="0"/>
+          <w:caps w:val="0"/>
+          <w:color w:val="000000"/>
+          <w:spacing w:val="0"/>
+          <w:sz w:val="19"/>
+          <w:szCs w:val="19"/>
+        </w:rPr>
+        <w:t>触发重绘的条件：改变元素外观属性。如：color，background-color等。</w:t>
+      </w:r>
+    </w:p>
+    <w:p>
+      <w:pPr>
+        <w:numPr>
+          <w:ilvl w:val="0"/>
+          <w:numId w:val="0"/>
+        </w:numPr>
+        <w:tabs>
+          <w:tab w:val="left" w:pos="448"/>
+        </w:tabs>
+        <w:rPr>
+          <w:rFonts w:ascii="Verdana" w:hAnsi="Verdana" w:eastAsia="宋体" w:cs="Verdana"/>
+          <w:b/>
+          <w:bCs/>
+          <w:i w:val="0"/>
+          <w:caps w:val="0"/>
+          <w:color w:val="000000"/>
+          <w:spacing w:val="0"/>
+          <w:sz w:val="19"/>
+          <w:szCs w:val="19"/>
+        </w:rPr>
+      </w:pPr>
+    </w:p>
+    <w:p>
+      <w:pPr>
+        <w:numPr>
+          <w:ilvl w:val="0"/>
+          <w:numId w:val="0"/>
+        </w:numPr>
+        <w:tabs>
+          <w:tab w:val="left" w:pos="448"/>
+        </w:tabs>
+        <w:rPr>
+          <w:rFonts w:hint="eastAsia"/>
+          <w:b w:val="0"/>
+          <w:bCs w:val="0"/>
+          <w:color w:val="auto"/>
+          <w:sz w:val="21"/>
+          <w:szCs w:val="21"/>
+          <w:lang w:val="en-US" w:eastAsia="zh-CN"/>
+        </w:rPr>
+      </w:pPr>
+      <w:r>
+        <w:rPr>
+          <w:rFonts w:hint="eastAsia"/>
+          <w:b w:val="0"/>
+          <w:bCs w:val="0"/>
+          <w:color w:val="auto"/>
+          <w:sz w:val="21"/>
+          <w:szCs w:val="21"/>
+          <w:lang w:val="en-US" w:eastAsia="zh-CN"/>
+        </w:rPr>
+        <w:t>重绘（回流）：渲染树中的一部分(或全部)因为元素的规模尺寸，布局，隐藏等改变而需要重新构建, 这就称为回流(reflow)。每个页面至少需要一次回流，就是在页面第一次加载的时候。</w:t>
+      </w:r>
+    </w:p>
+    <w:p>
+      <w:pPr>
+        <w:numPr>
+          <w:ilvl w:val="0"/>
+          <w:numId w:val="0"/>
+        </w:numPr>
+        <w:tabs>
+          <w:tab w:val="left" w:pos="448"/>
+        </w:tabs>
+        <w:rPr>
+          <w:rFonts w:hint="default"/>
+          <w:b w:val="0"/>
+          <w:bCs w:val="0"/>
+          <w:color w:val="auto"/>
+          <w:sz w:val="21"/>
+          <w:szCs w:val="21"/>
+          <w:lang w:val="en-US" w:eastAsia="zh-CN"/>
+        </w:rPr>
+      </w:pPr>
+    </w:p>
+    <w:p>
+      <w:pPr>
+        <w:numPr>
+          <w:ilvl w:val="0"/>
+          <w:numId w:val="0"/>
+        </w:numPr>
+        <w:tabs>
+          <w:tab w:val="left" w:pos="448"/>
+        </w:tabs>
+        <w:rPr>
+          <w:rFonts w:hint="default"/>
+          <w:b w:val="0"/>
+          <w:bCs w:val="0"/>
+          <w:color w:val="auto"/>
+          <w:sz w:val="21"/>
+          <w:szCs w:val="21"/>
+          <w:lang w:val="en-US" w:eastAsia="zh-CN"/>
+        </w:rPr>
+      </w:pPr>
+      <w:r>
+        <w:rPr>
+          <w:rFonts w:hint="default"/>
+          <w:b w:val="0"/>
+          <w:bCs w:val="0"/>
+          <w:color w:val="auto"/>
+          <w:sz w:val="21"/>
+          <w:szCs w:val="21"/>
+          <w:lang w:val="en-US" w:eastAsia="zh-CN"/>
+        </w:rPr>
+        <w:t>触发重排的条件：任何页面布局和几何属性的改变都会触发重排，比如：</w:t>
+      </w:r>
+    </w:p>
+    <w:p>
+      <w:pPr>
+        <w:numPr>
+          <w:ilvl w:val="0"/>
+          <w:numId w:val="0"/>
+        </w:numPr>
+        <w:tabs>
+          <w:tab w:val="left" w:pos="448"/>
+        </w:tabs>
+        <w:rPr>
+          <w:rFonts w:hint="default"/>
+          <w:b w:val="0"/>
+          <w:bCs w:val="0"/>
+          <w:color w:val="auto"/>
+          <w:sz w:val="21"/>
+          <w:szCs w:val="21"/>
+          <w:lang w:val="en-US" w:eastAsia="zh-CN"/>
+        </w:rPr>
+      </w:pPr>
+      <w:r>
+        <w:rPr>
+          <w:rFonts w:hint="default"/>
+          <w:b w:val="0"/>
+          <w:bCs w:val="0"/>
+          <w:color w:val="auto"/>
+          <w:sz w:val="21"/>
+          <w:szCs w:val="21"/>
+          <w:lang w:val="en-US" w:eastAsia="zh-CN"/>
+        </w:rPr>
+        <w:t>　　1、页面渲染初始化；(无法避免)</w:t>
+      </w:r>
+    </w:p>
+    <w:p>
+      <w:pPr>
+        <w:numPr>
+          <w:ilvl w:val="0"/>
+          <w:numId w:val="0"/>
+        </w:numPr>
+        <w:tabs>
+          <w:tab w:val="left" w:pos="448"/>
+        </w:tabs>
+        <w:rPr>
+          <w:rFonts w:hint="default"/>
+          <w:b w:val="0"/>
+          <w:bCs w:val="0"/>
+          <w:color w:val="auto"/>
+          <w:sz w:val="21"/>
+          <w:szCs w:val="21"/>
+          <w:lang w:val="en-US" w:eastAsia="zh-CN"/>
+        </w:rPr>
+      </w:pPr>
+      <w:r>
+        <w:rPr>
+          <w:rFonts w:hint="default"/>
+          <w:b w:val="0"/>
+          <w:bCs w:val="0"/>
+          <w:color w:val="auto"/>
+          <w:sz w:val="21"/>
+          <w:szCs w:val="21"/>
+          <w:lang w:val="en-US" w:eastAsia="zh-CN"/>
+        </w:rPr>
+        <w:t>　　2、添加或删除可见的DOM元素；</w:t>
+      </w:r>
+    </w:p>
+    <w:p>
+      <w:pPr>
+        <w:numPr>
+          <w:ilvl w:val="0"/>
+          <w:numId w:val="0"/>
+        </w:numPr>
+        <w:tabs>
+          <w:tab w:val="left" w:pos="448"/>
+        </w:tabs>
+        <w:rPr>
+          <w:rFonts w:hint="default"/>
+          <w:b w:val="0"/>
+          <w:bCs w:val="0"/>
+          <w:color w:val="auto"/>
+          <w:sz w:val="21"/>
+          <w:szCs w:val="21"/>
+          <w:lang w:val="en-US" w:eastAsia="zh-CN"/>
+        </w:rPr>
+      </w:pPr>
+      <w:r>
+        <w:rPr>
+          <w:rFonts w:hint="default"/>
+          <w:b w:val="0"/>
+          <w:bCs w:val="0"/>
+          <w:color w:val="auto"/>
+          <w:sz w:val="21"/>
+          <w:szCs w:val="21"/>
+          <w:lang w:val="en-US" w:eastAsia="zh-CN"/>
+        </w:rPr>
+        <w:t>　　3、元素位置的改变，或者使用动画；</w:t>
+      </w:r>
+    </w:p>
+    <w:p>
+      <w:pPr>
+        <w:numPr>
+          <w:ilvl w:val="0"/>
+          <w:numId w:val="0"/>
+        </w:numPr>
+        <w:tabs>
+          <w:tab w:val="left" w:pos="448"/>
+        </w:tabs>
+        <w:rPr>
+          <w:rFonts w:hint="default"/>
+          <w:b w:val="0"/>
+          <w:bCs w:val="0"/>
+          <w:color w:val="auto"/>
+          <w:sz w:val="21"/>
+          <w:szCs w:val="21"/>
+          <w:lang w:val="en-US" w:eastAsia="zh-CN"/>
+        </w:rPr>
+      </w:pPr>
+      <w:r>
+        <w:rPr>
+          <w:rFonts w:hint="default"/>
+          <w:b w:val="0"/>
+          <w:bCs w:val="0"/>
+          <w:color w:val="auto"/>
+          <w:sz w:val="21"/>
+          <w:szCs w:val="21"/>
+          <w:lang w:val="en-US" w:eastAsia="zh-CN"/>
+        </w:rPr>
+        <w:t>　　4、元素尺寸的改变——大小，外边距，边框；</w:t>
+      </w:r>
+    </w:p>
+    <w:p>
+      <w:pPr>
+        <w:numPr>
+          <w:ilvl w:val="0"/>
+          <w:numId w:val="0"/>
+        </w:numPr>
+        <w:tabs>
+          <w:tab w:val="left" w:pos="448"/>
+        </w:tabs>
+        <w:rPr>
+          <w:rFonts w:hint="default"/>
+          <w:b w:val="0"/>
+          <w:bCs w:val="0"/>
+          <w:color w:val="auto"/>
+          <w:sz w:val="21"/>
+          <w:szCs w:val="21"/>
+          <w:lang w:val="en-US" w:eastAsia="zh-CN"/>
+        </w:rPr>
+      </w:pPr>
+      <w:r>
+        <w:rPr>
+          <w:rFonts w:hint="default"/>
+          <w:b w:val="0"/>
+          <w:bCs w:val="0"/>
+          <w:color w:val="auto"/>
+          <w:sz w:val="21"/>
+          <w:szCs w:val="21"/>
+          <w:lang w:val="en-US" w:eastAsia="zh-CN"/>
+        </w:rPr>
+        <w:t>　　5、浏览器窗口尺寸的变化（resize事件发生时）；</w:t>
+      </w:r>
+    </w:p>
+    <w:p>
+      <w:pPr>
+        <w:numPr>
+          <w:ilvl w:val="0"/>
+          <w:numId w:val="0"/>
+        </w:numPr>
+        <w:tabs>
+          <w:tab w:val="left" w:pos="448"/>
+        </w:tabs>
+        <w:rPr>
+          <w:rFonts w:hint="default"/>
+          <w:b w:val="0"/>
+          <w:bCs w:val="0"/>
+          <w:color w:val="auto"/>
+          <w:sz w:val="21"/>
+          <w:szCs w:val="21"/>
+          <w:lang w:val="en-US" w:eastAsia="zh-CN"/>
+        </w:rPr>
+      </w:pPr>
+      <w:r>
+        <w:rPr>
+          <w:rFonts w:hint="default"/>
+          <w:b w:val="0"/>
+          <w:bCs w:val="0"/>
+          <w:color w:val="auto"/>
+          <w:sz w:val="21"/>
+          <w:szCs w:val="21"/>
+          <w:lang w:val="en-US" w:eastAsia="zh-CN"/>
+        </w:rPr>
+        <w:t>　　6、填充内容的改变，比如文本的改变或图片大小改变而引起的计算值宽度和高度的改变；</w:t>
+      </w:r>
+    </w:p>
+    <w:p>
+      <w:pPr>
+        <w:numPr>
+          <w:ilvl w:val="0"/>
+          <w:numId w:val="0"/>
+        </w:numPr>
+        <w:tabs>
+          <w:tab w:val="left" w:pos="448"/>
+        </w:tabs>
+        <w:rPr>
+          <w:rFonts w:hint="default"/>
+          <w:b w:val="0"/>
+          <w:bCs w:val="0"/>
+          <w:color w:val="auto"/>
+          <w:sz w:val="21"/>
+          <w:szCs w:val="21"/>
+          <w:lang w:val="en-US" w:eastAsia="zh-CN"/>
+        </w:rPr>
+      </w:pPr>
+      <w:r>
+        <w:rPr>
+          <w:rFonts w:hint="default"/>
+          <w:b w:val="0"/>
+          <w:bCs w:val="0"/>
+          <w:color w:val="auto"/>
+          <w:sz w:val="21"/>
+          <w:szCs w:val="21"/>
+          <w:lang w:val="en-US" w:eastAsia="zh-CN"/>
+        </w:rPr>
+        <w:t>　　7、读取某些元素属性：（offsetLeft/Top/Height/Width,　clientTop/Left/Width/Height,　scrollTop/Left/Width/Height,　width/height,　getComputedStyle(),　currentStyle(IE)　)</w:t>
+      </w:r>
+    </w:p>
+    <w:p>
+      <w:pPr>
+        <w:numPr>
+          <w:ilvl w:val="0"/>
+          <w:numId w:val="0"/>
+        </w:numPr>
+        <w:tabs>
+          <w:tab w:val="left" w:pos="448"/>
+        </w:tabs>
+        <w:rPr>
+          <w:rFonts w:hint="default"/>
+          <w:b w:val="0"/>
+          <w:bCs w:val="0"/>
+          <w:color w:val="auto"/>
+          <w:sz w:val="21"/>
+          <w:szCs w:val="21"/>
+          <w:lang w:val="en-US" w:eastAsia="zh-CN"/>
+        </w:rPr>
+      </w:pPr>
+    </w:p>
+    <w:p>
+      <w:pPr>
+        <w:numPr>
+          <w:ilvl w:val="0"/>
+          <w:numId w:val="0"/>
+        </w:numPr>
+        <w:tabs>
+          <w:tab w:val="left" w:pos="448"/>
+        </w:tabs>
+        <w:rPr>
+          <w:rFonts w:hint="default"/>
+          <w:b w:val="0"/>
+          <w:bCs w:val="0"/>
+          <w:color w:val="auto"/>
+          <w:sz w:val="21"/>
+          <w:szCs w:val="21"/>
+          <w:lang w:val="en-US" w:eastAsia="zh-CN"/>
+        </w:rPr>
+      </w:pPr>
+      <w:r>
+        <w:rPr>
+          <w:rFonts w:hint="default"/>
+          <w:b w:val="0"/>
+          <w:bCs w:val="0"/>
+          <w:color w:val="auto"/>
+          <w:sz w:val="21"/>
+          <w:szCs w:val="21"/>
+          <w:lang w:val="en-US" w:eastAsia="zh-CN"/>
+        </w:rPr>
+        <w:t>重排必定会引发重绘，但重绘不一定会引发重排。</w:t>
+      </w:r>
+    </w:p>
+    <w:p>
+      <w:pPr>
+        <w:numPr>
+          <w:ilvl w:val="0"/>
+          <w:numId w:val="0"/>
+        </w:numPr>
+        <w:tabs>
+          <w:tab w:val="left" w:pos="448"/>
+        </w:tabs>
+        <w:rPr>
+          <w:rFonts w:hint="default"/>
           <w:b w:val="0"/>
           <w:bCs w:val="0"/>
           <w:color w:val="auto"/>
@@ -9750,6 +10650,292 @@
           <w:lang w:val="en-US" w:eastAsia="zh-CN"/>
         </w:rPr>
       </w:pPr>
+      <w:r>
+        <w:rPr>
+          <w:rFonts w:hint="eastAsia" w:eastAsia="宋体"/>
+          <w:b w:val="0"/>
+          <w:bCs w:val="0"/>
+          <w:color w:val="auto"/>
+          <w:sz w:val="21"/>
+          <w:szCs w:val="21"/>
+          <w:lang w:val="en-US" w:eastAsia="zh-CN"/>
+        </w:rPr>
+        <w:t>重绘和重排的开销是非常昂贵的，如果我们不停的在改变页面的布局，就会造成浏览器耗费大量的开销在进行页面的计算，这样的话，我们页面在用户使用起来，就会出现明显的卡顿。</w:t>
+      </w:r>
+    </w:p>
+    <w:p>
+      <w:pPr>
+        <w:numPr>
+          <w:ilvl w:val="0"/>
+          <w:numId w:val="0"/>
+        </w:numPr>
+        <w:tabs>
+          <w:tab w:val="left" w:pos="448"/>
+        </w:tabs>
+        <w:rPr>
+          <w:rFonts w:hint="eastAsia" w:eastAsia="宋体"/>
+          <w:b w:val="0"/>
+          <w:bCs w:val="0"/>
+          <w:color w:val="auto"/>
+          <w:sz w:val="21"/>
+          <w:szCs w:val="21"/>
+          <w:lang w:val="en-US" w:eastAsia="zh-CN"/>
+        </w:rPr>
+      </w:pPr>
+    </w:p>
+    <w:p>
+      <w:pPr>
+        <w:numPr>
+          <w:ilvl w:val="0"/>
+          <w:numId w:val="0"/>
+        </w:numPr>
+        <w:tabs>
+          <w:tab w:val="left" w:pos="448"/>
+        </w:tabs>
+        <w:rPr>
+          <w:rFonts w:hint="eastAsia" w:eastAsia="宋体"/>
+          <w:b w:val="0"/>
+          <w:bCs w:val="0"/>
+          <w:color w:val="auto"/>
+          <w:sz w:val="21"/>
+          <w:szCs w:val="21"/>
+          <w:lang w:val="en-US" w:eastAsia="zh-CN"/>
+        </w:rPr>
+      </w:pPr>
+      <w:r>
+        <w:rPr>
+          <w:rFonts w:hint="eastAsia" w:eastAsia="宋体"/>
+          <w:b w:val="0"/>
+          <w:bCs w:val="0"/>
+          <w:color w:val="auto"/>
+          <w:sz w:val="21"/>
+          <w:szCs w:val="21"/>
+          <w:lang w:val="en-US" w:eastAsia="zh-CN"/>
+        </w:rPr>
+        <w:t>如何避免不必要的开销，提高性能？</w:t>
+      </w:r>
+    </w:p>
+    <w:p>
+      <w:pPr>
+        <w:numPr>
+          <w:ilvl w:val="0"/>
+          <w:numId w:val="0"/>
+        </w:numPr>
+        <w:tabs>
+          <w:tab w:val="left" w:pos="448"/>
+        </w:tabs>
+        <w:rPr>
+          <w:rFonts w:hint="eastAsia" w:eastAsia="宋体"/>
+          <w:b w:val="0"/>
+          <w:bCs w:val="0"/>
+          <w:color w:val="auto"/>
+          <w:sz w:val="21"/>
+          <w:szCs w:val="21"/>
+          <w:lang w:val="en-US" w:eastAsia="zh-CN"/>
+        </w:rPr>
+      </w:pPr>
+      <w:r>
+        <w:rPr>
+          <w:rFonts w:hint="eastAsia" w:eastAsia="宋体"/>
+          <w:b w:val="0"/>
+          <w:bCs w:val="0"/>
+          <w:color w:val="auto"/>
+          <w:sz w:val="21"/>
+          <w:szCs w:val="21"/>
+          <w:lang w:val="en-US" w:eastAsia="zh-CN"/>
+        </w:rPr>
+        <w:t>首先，浏览器会维护1个队列，把所有会引起回流、重绘的操作放入这个队列，等队列中的操作到了一定的数量或者到了一定的时间间隔，浏览器就会flush队列，进行一个批处理。这样就会让多次的回流、重绘变成一次回流重绘。</w:t>
+      </w:r>
+    </w:p>
+    <w:p>
+      <w:pPr>
+        <w:numPr>
+          <w:ilvl w:val="0"/>
+          <w:numId w:val="0"/>
+        </w:numPr>
+        <w:tabs>
+          <w:tab w:val="left" w:pos="448"/>
+        </w:tabs>
+        <w:rPr>
+          <w:rFonts w:hint="eastAsia" w:eastAsia="宋体"/>
+          <w:b w:val="0"/>
+          <w:bCs w:val="0"/>
+          <w:color w:val="auto"/>
+          <w:sz w:val="21"/>
+          <w:szCs w:val="21"/>
+          <w:lang w:val="en-US" w:eastAsia="zh-CN"/>
+        </w:rPr>
+      </w:pPr>
+    </w:p>
+    <w:p>
+      <w:pPr>
+        <w:numPr>
+          <w:ilvl w:val="0"/>
+          <w:numId w:val="0"/>
+        </w:numPr>
+        <w:tabs>
+          <w:tab w:val="left" w:pos="448"/>
+        </w:tabs>
+        <w:rPr>
+          <w:rFonts w:hint="eastAsia" w:eastAsia="宋体"/>
+          <w:b w:val="0"/>
+          <w:bCs w:val="0"/>
+          <w:color w:val="auto"/>
+          <w:sz w:val="21"/>
+          <w:szCs w:val="21"/>
+          <w:lang w:val="en-US" w:eastAsia="zh-CN"/>
+        </w:rPr>
+      </w:pPr>
+      <w:r>
+        <w:rPr>
+          <w:rFonts w:hint="eastAsia" w:eastAsia="宋体"/>
+          <w:b w:val="0"/>
+          <w:bCs w:val="0"/>
+          <w:color w:val="auto"/>
+          <w:sz w:val="21"/>
+          <w:szCs w:val="21"/>
+          <w:lang w:val="en-US" w:eastAsia="zh-CN"/>
+        </w:rPr>
+        <w:t>1）合并DOM操作。避免不必要的修改。</w:t>
+      </w:r>
+    </w:p>
+    <w:p>
+      <w:pPr>
+        <w:numPr>
+          <w:ilvl w:val="0"/>
+          <w:numId w:val="0"/>
+        </w:numPr>
+        <w:tabs>
+          <w:tab w:val="left" w:pos="448"/>
+        </w:tabs>
+        <w:rPr>
+          <w:rFonts w:hint="eastAsia" w:eastAsia="宋体"/>
+          <w:b w:val="0"/>
+          <w:bCs w:val="0"/>
+          <w:color w:val="auto"/>
+          <w:sz w:val="21"/>
+          <w:szCs w:val="21"/>
+          <w:lang w:val="en-US" w:eastAsia="zh-CN"/>
+        </w:rPr>
+      </w:pPr>
+      <w:r>
+        <w:rPr>
+          <w:rFonts w:hint="eastAsia" w:eastAsia="宋体"/>
+          <w:b w:val="0"/>
+          <w:bCs w:val="0"/>
+          <w:color w:val="auto"/>
+          <w:sz w:val="21"/>
+          <w:szCs w:val="21"/>
+          <w:lang w:val="en-US" w:eastAsia="zh-CN"/>
+        </w:rPr>
+        <w:t>2) 变修改样式为修改类名</w:t>
+      </w:r>
+    </w:p>
+    <w:p>
+      <w:pPr>
+        <w:numPr>
+          <w:ilvl w:val="0"/>
+          <w:numId w:val="0"/>
+        </w:numPr>
+        <w:tabs>
+          <w:tab w:val="left" w:pos="448"/>
+        </w:tabs>
+        <w:rPr>
+          <w:rFonts w:hint="eastAsia" w:eastAsia="宋体"/>
+          <w:b w:val="0"/>
+          <w:bCs w:val="0"/>
+          <w:color w:val="auto"/>
+          <w:sz w:val="21"/>
+          <w:szCs w:val="21"/>
+          <w:lang w:val="en-US" w:eastAsia="zh-CN"/>
+        </w:rPr>
+      </w:pPr>
+      <w:r>
+        <w:rPr>
+          <w:rFonts w:hint="eastAsia" w:eastAsia="宋体"/>
+          <w:b w:val="0"/>
+          <w:bCs w:val="0"/>
+          <w:color w:val="auto"/>
+          <w:sz w:val="21"/>
+          <w:szCs w:val="21"/>
+          <w:lang w:val="en-US" w:eastAsia="zh-CN"/>
+        </w:rPr>
+        <w:t>3)将需要多次重排的元素，position属性设为absolute或fixed，元素脱离了文档流，它的变化不会影响到其他元素</w:t>
+      </w:r>
+    </w:p>
+    <w:p>
+      <w:pPr>
+        <w:numPr>
+          <w:ilvl w:val="0"/>
+          <w:numId w:val="0"/>
+        </w:numPr>
+        <w:tabs>
+          <w:tab w:val="left" w:pos="448"/>
+        </w:tabs>
+        <w:rPr>
+          <w:rFonts w:hint="eastAsia" w:eastAsia="宋体"/>
+          <w:b w:val="0"/>
+          <w:bCs w:val="0"/>
+          <w:color w:val="auto"/>
+          <w:sz w:val="21"/>
+          <w:szCs w:val="21"/>
+          <w:lang w:val="en-US" w:eastAsia="zh-CN"/>
+        </w:rPr>
+      </w:pPr>
+      <w:r>
+        <w:rPr>
+          <w:rFonts w:hint="eastAsia" w:eastAsia="宋体"/>
+          <w:b w:val="0"/>
+          <w:bCs w:val="0"/>
+          <w:color w:val="auto"/>
+          <w:sz w:val="21"/>
+          <w:szCs w:val="21"/>
+          <w:lang w:val="en-US" w:eastAsia="zh-CN"/>
+        </w:rPr>
+        <w:t>4）使用cloneNode(true or false) 和 replaceChild 技术，引发一次回流和重绘，用于代替删除及添加</w:t>
+      </w:r>
+    </w:p>
+    <w:p>
+      <w:pPr>
+        <w:numPr>
+          <w:ilvl w:val="0"/>
+          <w:numId w:val="0"/>
+        </w:numPr>
+        <w:tabs>
+          <w:tab w:val="left" w:pos="448"/>
+        </w:tabs>
+        <w:rPr>
+          <w:rFonts w:hint="eastAsia" w:eastAsia="宋体"/>
+          <w:b w:val="0"/>
+          <w:bCs w:val="0"/>
+          <w:color w:val="auto"/>
+          <w:sz w:val="21"/>
+          <w:szCs w:val="21"/>
+          <w:lang w:val="en-US" w:eastAsia="zh-CN"/>
+        </w:rPr>
+      </w:pPr>
+    </w:p>
+    <w:p>
+      <w:pPr>
+        <w:numPr>
+          <w:ilvl w:val="0"/>
+          <w:numId w:val="0"/>
+        </w:numPr>
+        <w:tabs>
+          <w:tab w:val="left" w:pos="448"/>
+        </w:tabs>
+        <w:rPr>
+          <w:rFonts w:hint="default" w:eastAsia="宋体"/>
+          <w:b/>
+          <w:bCs/>
+          <w:color w:val="auto"/>
+          <w:sz w:val="21"/>
+          <w:szCs w:val="21"/>
+          <w:lang w:val="en-US" w:eastAsia="zh-CN"/>
+        </w:rPr>
+      </w:pPr>
+      <w:bookmarkStart w:id="0" w:name="_GoBack"/>
+      <w:bookmarkEnd w:id="0"/>
     </w:p>
     <w:sectPr>
       <w:pgSz w:w="11906" w:h="16838"/>
@@ -9891,7 +11077,7 @@
     <w:lsdException w:unhideWhenUsed="0" w:uiPriority="0" w:semiHidden="0" w:name="Body Text Indent 2"/>
     <w:lsdException w:unhideWhenUsed="0" w:uiPriority="0" w:semiHidden="0" w:name="Body Text Indent 3"/>
     <w:lsdException w:unhideWhenUsed="0" w:uiPriority="0" w:semiHidden="0" w:name="Block Text"/>
-    <w:lsdException w:unhideWhenUsed="0" w:uiPriority="0" w:semiHidden="0" w:name="Hyperlink"/>
+    <w:lsdException w:qFormat="1" w:unhideWhenUsed="0" w:uiPriority="0" w:semiHidden="0" w:name="Hyperlink"/>
     <w:lsdException w:unhideWhenUsed="0" w:uiPriority="0" w:semiHidden="0" w:name="FollowedHyperlink"/>
     <w:lsdException w:qFormat="1" w:unhideWhenUsed="0" w:uiPriority="0" w:semiHidden="0" w:name="Strong"/>
     <w:lsdException w:qFormat="1" w:unhideWhenUsed="0" w:uiPriority="0" w:semiHidden="0" w:name="Emphasis"/>
@@ -10071,13 +11257,13 @@
       <w:lang w:val="en-US" w:eastAsia="zh-CN" w:bidi="ar-SA"/>
     </w:rPr>
   </w:style>
-  <w:style w:type="character" w:default="1" w:styleId="4">
+  <w:style w:type="character" w:default="1" w:styleId="5">
     <w:name w:val="Default Paragraph Font"/>
     <w:semiHidden/>
     <w:qFormat/>
     <w:uiPriority w:val="0"/>
   </w:style>
-  <w:style w:type="table" w:default="1" w:styleId="3">
+  <w:style w:type="table" w:default="1" w:styleId="4">
     <w:name w:val="Normal Table"/>
     <w:semiHidden/>
     <w:uiPriority w:val="0"/>
@@ -10125,9 +11311,34 @@
       <w:lang w:val="en-US" w:eastAsia="zh-CN" w:bidi="ar"/>
     </w:rPr>
   </w:style>
-  <w:style w:type="character" w:styleId="5">
+  <w:style w:type="paragraph" w:styleId="3">
+    <w:name w:val="Normal (Web)"/>
+    <w:basedOn w:val="1"/>
+    <w:uiPriority w:val="0"/>
+    <w:pPr>
+      <w:spacing w:before="0" w:beforeAutospacing="1" w:after="0" w:afterAutospacing="1"/>
+      <w:ind w:left="0" w:right="0"/>
+      <w:jc w:val="left"/>
+    </w:pPr>
+    <w:rPr>
+      <w:kern w:val="0"/>
+      <w:sz w:val="24"/>
+      <w:lang w:val="en-US" w:eastAsia="zh-CN" w:bidi="ar"/>
+    </w:rPr>
+  </w:style>
+  <w:style w:type="character" w:styleId="6">
+    <w:name w:val="Strong"/>
+    <w:basedOn w:val="5"/>
+    <w:qFormat/>
+    <w:uiPriority w:val="0"/>
+    <w:rPr>
+      <w:b/>
+    </w:rPr>
+  </w:style>
+  <w:style w:type="character" w:styleId="7">
     <w:name w:val="Hyperlink"/>
-    <w:basedOn w:val="4"/>
+    <w:basedOn w:val="5"/>
+    <w:qFormat/>
     <w:uiPriority w:val="0"/>
     <w:rPr>
       <w:color w:val="0000FF"/>
